--- a/Documentation/Notice.docx
+++ b/Documentation/Notice.docx
@@ -162,7 +162,7 @@
           <w:rtl w:val="0"/>
           <w:lang w:val="fr-FR"/>
         </w:rPr>
-        <w:t>Installation</w:t>
+        <w:t>Installation du package</w:t>
         <w:tab/>
       </w:r>
       <w:r>
@@ -176,6 +176,55 @@
           <w:rFonts w:ascii="Times New Roman" w:cs="Times New Roman" w:hAnsi="Times New Roman" w:eastAsia="Times New Roman"/>
         </w:rPr>
         <w:instrText xml:space="preserve"> PAGEREF _Toc \h </w:instrText>
+      </w:r>
+      <w:r>
+        <w:rPr>
+          <w:rFonts w:ascii="Times New Roman" w:cs="Times New Roman" w:hAnsi="Times New Roman" w:eastAsia="Times New Roman"/>
+        </w:rPr>
+        <w:fldChar w:fldCharType="separate" w:fldLock="0"/>
+      </w:r>
+      <w:r>
+        <w:rPr>
+          <w:rFonts w:ascii="Times New Roman" w:hAnsi="Times New Roman"/>
+          <w:rtl w:val="0"/>
+        </w:rPr>
+        <w:t>3</w:t>
+      </w:r>
+      <w:r>
+        <w:rPr>
+          <w:rFonts w:ascii="Times New Roman" w:cs="Times New Roman" w:hAnsi="Times New Roman" w:eastAsia="Times New Roman"/>
+        </w:rPr>
+        <w:fldChar w:fldCharType="end" w:fldLock="0"/>
+      </w:r>
+    </w:p>
+    <w:p>
+      <w:pPr>
+        <w:pStyle w:val="TOC 1"/>
+        <w:bidi w:val="0"/>
+        <w:rPr>
+          <w:rFonts w:ascii="Times New Roman" w:cs="Times New Roman" w:hAnsi="Times New Roman" w:eastAsia="Times New Roman"/>
+        </w:rPr>
+      </w:pPr>
+      <w:r>
+        <w:rPr>
+          <w:rFonts w:ascii="Times New Roman" w:hAnsi="Times New Roman"/>
+          <w:rtl w:val="0"/>
+          <w:lang w:val="it-IT"/>
+        </w:rPr>
+        <w:t>Installation de l’iloscope</w:t>
+        <w:tab/>
+      </w:r>
+      <w:r>
+        <w:rPr>
+          <w:rFonts w:ascii="Times New Roman" w:cs="Times New Roman" w:hAnsi="Times New Roman" w:eastAsia="Times New Roman"/>
+        </w:rPr>
+        <w:fldChar w:fldCharType="begin" w:fldLock="0"/>
+      </w:r>
+      <w:r>
+        <w:rPr>
+          <w:rFonts w:ascii="Times New Roman" w:cs="Times New Roman" w:hAnsi="Times New Roman" w:eastAsia="Times New Roman"/>
+        </w:rPr>
+        <w:instrText xml:space="preserve"> PAGEREF _Toc1 \h </w:instrText>
       </w:r>
       <w:r>
         <w:rPr>
@@ -228,7 +277,7 @@
           <w:sz w:val="22"/>
           <w:szCs w:val="22"/>
         </w:rPr>
-        <w:instrText xml:space="preserve"> PAGEREF _Toc1 \h </w:instrText>
+        <w:instrText xml:space="preserve"> PAGEREF _Toc2 \h </w:instrText>
       </w:r>
       <w:r>
         <w:rPr>
@@ -284,7 +333,7 @@
           <w:sz w:val="22"/>
           <w:szCs w:val="22"/>
         </w:rPr>
-        <w:instrText xml:space="preserve"> PAGEREF _Toc2 \h </w:instrText>
+        <w:instrText xml:space="preserve"> PAGEREF _Toc3 \h </w:instrText>
       </w:r>
       <w:r>
         <w:rPr>
@@ -299,7 +348,7 @@
           <w:szCs w:val="22"/>
           <w:rtl w:val="0"/>
         </w:rPr>
-        <w:t>3</w:t>
+        <w:t>4</w:t>
       </w:r>
       <w:r>
         <w:rPr>
@@ -340,7 +389,7 @@
           <w:sz w:val="22"/>
           <w:szCs w:val="22"/>
         </w:rPr>
-        <w:instrText xml:space="preserve"> PAGEREF _Toc3 \h </w:instrText>
+        <w:instrText xml:space="preserve"> PAGEREF _Toc4 \h </w:instrText>
       </w:r>
       <w:r>
         <w:rPr>
@@ -396,7 +445,7 @@
           <w:sz w:val="22"/>
           <w:szCs w:val="22"/>
         </w:rPr>
-        <w:instrText xml:space="preserve"> PAGEREF _Toc4 \h </w:instrText>
+        <w:instrText xml:space="preserve"> PAGEREF _Toc5 \h </w:instrText>
       </w:r>
       <w:r>
         <w:rPr>
@@ -411,7 +460,7 @@
           <w:szCs w:val="22"/>
           <w:rtl w:val="0"/>
         </w:rPr>
-        <w:t>4</w:t>
+        <w:t>5</w:t>
       </w:r>
       <w:r>
         <w:rPr>
@@ -448,7 +497,7 @@
         <w:rPr>
           <w:rFonts w:ascii="Times New Roman" w:cs="Times New Roman" w:hAnsi="Times New Roman" w:eastAsia="Times New Roman"/>
         </w:rPr>
-        <w:instrText xml:space="preserve"> PAGEREF _Toc5 \h </w:instrText>
+        <w:instrText xml:space="preserve"> PAGEREF _Toc6 \h </w:instrText>
       </w:r>
       <w:r>
         <w:rPr>
@@ -461,7 +510,7 @@
           <w:rFonts w:ascii="Times New Roman" w:hAnsi="Times New Roman"/>
           <w:rtl w:val="0"/>
         </w:rPr>
-        <w:t>4</w:t>
+        <w:t>5</w:t>
       </w:r>
       <w:r>
         <w:rPr>
@@ -497,7 +546,7 @@
           <w:sz w:val="22"/>
           <w:szCs w:val="22"/>
         </w:rPr>
-        <w:instrText xml:space="preserve"> PAGEREF _Toc6 \h </w:instrText>
+        <w:instrText xml:space="preserve"> PAGEREF _Toc7 \h </w:instrText>
       </w:r>
       <w:r>
         <w:rPr>
@@ -512,7 +561,7 @@
           <w:szCs w:val="22"/>
           <w:rtl w:val="0"/>
         </w:rPr>
-        <w:t>4</w:t>
+        <w:t>5</w:t>
       </w:r>
       <w:r>
         <w:rPr>
@@ -614,6 +663,14 @@
         </w:rPr>
         <w:t>Installation</w:t>
       </w:r>
+      <w:r>
+        <w:rPr>
+          <w:rFonts w:cs="Arial Unicode MS" w:eastAsia="Arial Unicode MS"/>
+          <w:rtl w:val="0"/>
+          <w:lang w:val="fr-FR"/>
+        </w:rPr>
+        <w:t xml:space="preserve"> du package </w:t>
+      </w:r>
       <w:bookmarkEnd w:id="0"/>
     </w:p>
     <w:p>
@@ -624,80 +681,158 @@
     </w:p>
     <w:p>
       <w:pPr>
-        <w:pStyle w:val="Titre1"/>
-        <w:bidi w:val="0"/>
-      </w:pPr>
-      <w:bookmarkStart w:name="_Toc1" w:id="1"/>
-      <w:r>
-        <w:rPr>
-          <w:rFonts w:cs="Arial Unicode MS" w:eastAsia="Arial Unicode MS"/>
-          <w:rtl w:val="0"/>
-          <w:lang w:val="fr-FR"/>
-        </w:rPr>
-        <w:t>El</w:t>
-      </w:r>
-      <w:r>
-        <w:rPr>
-          <w:rFonts w:cs="Arial Unicode MS" w:eastAsia="Arial Unicode MS" w:hint="default"/>
-          <w:rtl w:val="0"/>
-          <w:lang w:val="fr-FR"/>
-        </w:rPr>
-        <w:t>é</w:t>
-      </w:r>
-      <w:r>
-        <w:rPr>
-          <w:rFonts w:cs="Arial Unicode MS" w:eastAsia="Arial Unicode MS"/>
-          <w:rtl w:val="0"/>
-          <w:lang w:val="fr-FR"/>
-        </w:rPr>
-        <w:t>ments de choix</w:t>
-      </w:r>
-      <w:bookmarkEnd w:id="1"/>
-    </w:p>
-    <w:p>
-      <w:pPr>
-        <w:pStyle w:val="Corps"/>
-        <w:bidi w:val="0"/>
-      </w:pPr>
-    </w:p>
-    <w:p>
-      <w:pPr>
-        <w:pStyle w:val="Corps"/>
-        <w:bidi w:val="0"/>
-      </w:pPr>
-      <w:r>
-        <w:rPr>
-          <w:rStyle w:val="Aucun"/>
-          <w:i w:val="1"/>
-          <w:iCs w:val="1"/>
-          <w:rtl w:val="0"/>
-          <w:lang w:val="fr-FR"/>
-        </w:rPr>
-        <w:t>Surface</w:t>
-      </w:r>
-    </w:p>
-    <w:p>
-      <w:pPr>
-        <w:pStyle w:val="Corps"/>
-        <w:bidi w:val="0"/>
-      </w:pPr>
-      <w:r>
-        <w:rPr>
-          <w:rtl w:val="0"/>
-        </w:rPr>
-        <w:t>A</w:t>
-      </w:r>
-      <w:r>
-        <w:rPr>
-          <w:rtl w:val="0"/>
-        </w:rPr>
-        <w:t>fin que les participants puissent parcourir la zone en 3 heures maximum</w:t>
-      </w:r>
-      <w:r>
-        <w:rPr>
-          <w:rtl w:val="0"/>
-        </w:rPr>
-        <w:t>, la surface retenue sera d</w:t>
+        <w:pStyle w:val="Corps"/>
+        <w:bidi w:val="0"/>
+      </w:pPr>
+      <w:r>
+        <w:rPr>
+          <w:rtl w:val="0"/>
+        </w:rPr>
+        <w:t>Le package Iloscopes se trouve dans un espace d</w:t>
+      </w:r>
+      <w:r>
+        <w:rPr>
+          <w:rtl w:val="0"/>
+        </w:rPr>
+        <w:t>é</w:t>
+      </w:r>
+      <w:r>
+        <w:rPr>
+          <w:rtl w:val="0"/>
+        </w:rPr>
+        <w:t>nomm</w:t>
+      </w:r>
+      <w:r>
+        <w:rPr>
+          <w:rtl w:val="0"/>
+        </w:rPr>
+        <w:t xml:space="preserve">é </w:t>
+      </w:r>
+      <w:r>
+        <w:rPr>
+          <w:rtl w:val="0"/>
+        </w:rPr>
+        <w:t xml:space="preserve">Github sur internet, sous-dossier Bruciamacchie. Github est un espace permettent </w:t>
+      </w:r>
+      <w:r>
+        <w:rPr>
+          <w:rtl w:val="0"/>
+        </w:rPr>
+        <w:t xml:space="preserve">à </w:t>
+      </w:r>
+      <w:r>
+        <w:rPr>
+          <w:rtl w:val="0"/>
+        </w:rPr>
+        <w:t>des d</w:t>
+      </w:r>
+      <w:r>
+        <w:rPr>
+          <w:rtl w:val="0"/>
+        </w:rPr>
+        <w:t>é</w:t>
+      </w:r>
+      <w:r>
+        <w:rPr>
+          <w:rtl w:val="0"/>
+        </w:rPr>
+        <w:t xml:space="preserve">veloppeurs de travailler </w:t>
+      </w:r>
+      <w:r>
+        <w:rPr>
+          <w:rtl w:val="0"/>
+        </w:rPr>
+        <w:t xml:space="preserve">à </w:t>
+      </w:r>
+      <w:r>
+        <w:rPr>
+          <w:rtl w:val="0"/>
+        </w:rPr>
+        <w:t xml:space="preserve">plusieurs et de facilement mettre </w:t>
+      </w:r>
+      <w:r>
+        <w:rPr>
+          <w:rtl w:val="0"/>
+        </w:rPr>
+        <w:t xml:space="preserve">à </w:t>
+      </w:r>
+      <w:r>
+        <w:rPr>
+          <w:rtl w:val="0"/>
+        </w:rPr>
+        <w:t>disposition le r</w:t>
+      </w:r>
+      <w:r>
+        <w:rPr>
+          <w:rtl w:val="0"/>
+        </w:rPr>
+        <w:t>é</w:t>
+      </w:r>
+      <w:r>
+        <w:rPr>
+          <w:rtl w:val="0"/>
+        </w:rPr>
+        <w:t xml:space="preserve">sultat de leur travail. Le dossier </w:t>
+      </w:r>
+      <w:r>
+        <w:rPr>
+          <w:rtl w:val="0"/>
+        </w:rPr>
+        <w:t xml:space="preserve">Iloscopes </w:t>
+      </w:r>
+      <w:r>
+        <w:rPr>
+          <w:rtl w:val="0"/>
+        </w:rPr>
+        <w:t xml:space="preserve">ayant </w:t>
+      </w:r>
+      <w:r>
+        <w:rPr>
+          <w:rtl w:val="0"/>
+        </w:rPr>
+        <w:t>é</w:t>
+      </w:r>
+      <w:r>
+        <w:rPr>
+          <w:rtl w:val="0"/>
+        </w:rPr>
+        <w:t>t</w:t>
+      </w:r>
+      <w:r>
+        <w:rPr>
+          <w:rtl w:val="0"/>
+        </w:rPr>
+        <w:t xml:space="preserve">é </w:t>
+      </w:r>
+      <w:r>
+        <w:rPr>
+          <w:rtl w:val="0"/>
+        </w:rPr>
+        <w:t>d</w:t>
+      </w:r>
+      <w:r>
+        <w:rPr>
+          <w:rtl w:val="0"/>
+        </w:rPr>
+        <w:t>é</w:t>
+      </w:r>
+      <w:r>
+        <w:rPr>
+          <w:rtl w:val="0"/>
+        </w:rPr>
+        <w:t>clar</w:t>
+      </w:r>
+      <w:r>
+        <w:rPr>
+          <w:rtl w:val="0"/>
+        </w:rPr>
+        <w:t xml:space="preserve">é </w:t>
+      </w:r>
+      <w:r>
+        <w:rPr>
+          <w:rtl w:val="0"/>
+        </w:rPr>
+        <w:t>public, il est accessible par tous. Github n</w:t>
       </w:r>
       <w:r>
         <w:rPr>
@@ -709,56 +844,7 @@
         <w:rPr>
           <w:rtl w:val="0"/>
         </w:rPr>
-        <w:t xml:space="preserve">environ </w:t>
-      </w:r>
-      <w:r>
-        <w:rPr>
-          <w:rtl w:val="0"/>
-        </w:rPr>
-        <w:t>150</w:t>
-      </w:r>
-      <w:r>
-        <w:rPr>
-          <w:rtl w:val="0"/>
-        </w:rPr>
-        <w:t xml:space="preserve"> à </w:t>
-      </w:r>
-      <w:r>
-        <w:rPr>
-          <w:rtl w:val="0"/>
-        </w:rPr>
-        <w:t>200 ha</w:t>
-      </w:r>
-      <w:r>
-        <w:rPr>
-          <w:rtl w:val="0"/>
-        </w:rPr>
-        <w:t xml:space="preserve"> </w:t>
-      </w:r>
-      <w:r>
-        <w:rPr>
-          <w:rtl w:val="0"/>
-        </w:rPr>
-        <w:t>selon l</w:t>
-      </w:r>
-      <w:r>
-        <w:rPr>
-          <w:rtl w:val="1"/>
-        </w:rPr>
-        <w:t>’</w:t>
-      </w:r>
-      <w:r>
-        <w:rPr>
-          <w:rtl w:val="0"/>
-          <w:lang w:val="it-IT"/>
-        </w:rPr>
-        <w:t>accessibilit</w:t>
-      </w:r>
-      <w:r>
-        <w:rPr>
-          <w:rtl w:val="0"/>
-        </w:rPr>
-        <w:t>é</w:t>
+        <w:t>est pas le seul espace de travail, il y a aussi par exemple Gitlab</w:t>
       </w:r>
       <w:r>
         <w:rPr>
@@ -776,37 +862,89 @@
         <w:rPr>
           <w:rtl w:val="0"/>
         </w:rPr>
-        <w:t>.</w:t>
-      </w:r>
-      <w:r>
-        <w:rPr>
-          <w:rtl w:val="0"/>
-        </w:rPr>
-        <w:t xml:space="preserve"> Il est pr</w:t>
-      </w:r>
-      <w:r>
-        <w:rPr>
-          <w:rtl w:val="0"/>
-        </w:rPr>
-        <w:t>é</w:t>
-      </w:r>
-      <w:r>
-        <w:rPr>
-          <w:rtl w:val="0"/>
-        </w:rPr>
-        <w:t>f</w:t>
-      </w:r>
-      <w:r>
-        <w:rPr>
-          <w:rtl w:val="0"/>
-        </w:rPr>
-        <w:t>é</w:t>
-      </w:r>
-      <w:r>
-        <w:rPr>
-          <w:rtl w:val="0"/>
-        </w:rPr>
-        <w:t xml:space="preserve">rable que la surface retenue appartienne </w:t>
+        <w:t xml:space="preserve">. </w:t>
+      </w:r>
+    </w:p>
+    <w:p>
+      <w:pPr>
+        <w:pStyle w:val="Corps"/>
+        <w:bidi w:val="0"/>
+      </w:pPr>
+      <w:r>
+        <w:rPr>
+          <w:rtl w:val="0"/>
+        </w:rPr>
+        <w:t>Pour charger un package d</w:t>
+      </w:r>
+      <w:r>
+        <w:rPr>
+          <w:rtl w:val="0"/>
+        </w:rPr>
+        <w:t>é</w:t>
+      </w:r>
+      <w:r>
+        <w:rPr>
+          <w:rtl w:val="0"/>
+        </w:rPr>
+        <w:t>pos</w:t>
+      </w:r>
+      <w:r>
+        <w:rPr>
+          <w:rtl w:val="0"/>
+        </w:rPr>
+        <w:t xml:space="preserve">é </w:t>
+      </w:r>
+      <w:r>
+        <w:rPr>
+          <w:rtl w:val="0"/>
+        </w:rPr>
+        <w:t>sur ces espaces, il faut au pr</w:t>
+      </w:r>
+      <w:r>
+        <w:rPr>
+          <w:rtl w:val="0"/>
+        </w:rPr>
+        <w:t>é</w:t>
+      </w:r>
+      <w:r>
+        <w:rPr>
+          <w:rtl w:val="0"/>
+        </w:rPr>
+        <w:t>alable installer un autre package d</w:t>
+      </w:r>
+      <w:r>
+        <w:rPr>
+          <w:rtl w:val="0"/>
+        </w:rPr>
+        <w:t>é</w:t>
+      </w:r>
+      <w:r>
+        <w:rPr>
+          <w:rtl w:val="0"/>
+        </w:rPr>
+        <w:t>nomm</w:t>
+      </w:r>
+      <w:r>
+        <w:rPr>
+          <w:rtl w:val="0"/>
+        </w:rPr>
+        <w:t xml:space="preserve">é </w:t>
+      </w:r>
+      <w:r>
+        <w:rPr>
+          <w:rStyle w:val="Aucun"/>
+          <w:b w:val="1"/>
+          <w:bCs w:val="1"/>
+          <w:rtl w:val="0"/>
+          <w:lang w:val="fr-FR"/>
+        </w:rPr>
+        <w:t>remotes</w:t>
+      </w:r>
+      <w:r>
+        <w:rPr>
+          <w:rtl w:val="0"/>
+        </w:rPr>
+        <w:t xml:space="preserve">. Cette installation ne sera </w:t>
       </w:r>
       <w:r>
         <w:rPr>
@@ -818,55 +956,442 @@
         <w:rPr>
           <w:rtl w:val="0"/>
         </w:rPr>
-        <w:t>un seul propri</w:t>
-      </w:r>
-      <w:r>
-        <w:rPr>
-          <w:rtl w:val="0"/>
-        </w:rPr>
-        <w:t>é</w:t>
-      </w:r>
-      <w:r>
-        <w:rPr>
-          <w:rtl w:val="0"/>
-        </w:rPr>
-        <w:t>taire.</w:t>
-      </w:r>
-    </w:p>
-    <w:p>
-      <w:pPr>
-        <w:pStyle w:val="Corps"/>
-        <w:bidi w:val="0"/>
-      </w:pPr>
-    </w:p>
-    <w:p>
-      <w:pPr>
-        <w:pStyle w:val="Corps"/>
-        <w:bidi w:val="0"/>
+        <w:t>faire qu</w:t>
+      </w:r>
+      <w:r>
+        <w:rPr>
+          <w:rtl w:val="0"/>
+        </w:rPr>
+        <w:t>’</w:t>
+      </w:r>
+      <w:r>
+        <w:rPr>
+          <w:rtl w:val="0"/>
+        </w:rPr>
+        <w:t>une fois.</w:t>
+      </w:r>
+    </w:p>
+    <w:p>
+      <w:pPr>
+        <w:pStyle w:val="Code"/>
+        <w:bidi w:val="0"/>
+      </w:pPr>
+      <w:r>
+        <w:rPr>
+          <w:rtl w:val="0"/>
+        </w:rPr>
+        <w:t>install.packages("remotes")</w:t>
+      </w:r>
+    </w:p>
+    <w:p>
+      <w:pPr>
+        <w:pStyle w:val="Corps"/>
+        <w:bidi w:val="0"/>
+      </w:pPr>
+    </w:p>
+    <w:p>
+      <w:pPr>
+        <w:pStyle w:val="Corps"/>
+        <w:bidi w:val="0"/>
+      </w:pPr>
+      <w:r>
+        <w:rPr>
+          <w:rtl w:val="0"/>
+        </w:rPr>
+        <w:t>L</w:t>
+      </w:r>
+      <w:r>
+        <w:rPr>
+          <w:rtl w:val="0"/>
+        </w:rPr>
+        <w:t>’</w:t>
+      </w:r>
+      <w:r>
+        <w:rPr>
+          <w:rtl w:val="0"/>
+        </w:rPr>
+        <w:t>installation du package Iloscopes sera alors possible avec l</w:t>
+      </w:r>
+      <w:r>
+        <w:rPr>
+          <w:rtl w:val="0"/>
+        </w:rPr>
+        <w:t>’</w:t>
+      </w:r>
+      <w:r>
+        <w:rPr>
+          <w:rtl w:val="0"/>
+        </w:rPr>
+        <w:t>instruction</w:t>
+      </w:r>
+    </w:p>
+    <w:p>
+      <w:pPr>
+        <w:pStyle w:val="Code"/>
+        <w:bidi w:val="0"/>
+      </w:pPr>
+      <w:r>
+        <w:rPr>
+          <w:rtl w:val="0"/>
+        </w:rPr>
+        <w:t>remotes::install_github(</w:t>
+      </w:r>
+      <w:r>
+        <w:rPr>
+          <w:rtl w:val="0"/>
+          <w:lang w:val="fr-FR"/>
+        </w:rPr>
+        <w:t>"Bruciamacchie/Iloscopes</w:t>
+      </w:r>
+      <w:r>
+        <w:rPr>
+          <w:rtl w:val="0"/>
+        </w:rPr>
+        <w:t>")</w:t>
+      </w:r>
+    </w:p>
+    <w:p>
+      <w:pPr>
+        <w:pStyle w:val="Corps"/>
+        <w:bidi w:val="0"/>
+      </w:pPr>
+      <w:r>
+        <w:rPr>
+          <w:rtl w:val="0"/>
+        </w:rPr>
+        <w:t xml:space="preserve">Cette instruction sera </w:t>
+      </w:r>
+      <w:r>
+        <w:rPr>
+          <w:rtl w:val="0"/>
+        </w:rPr>
+        <w:t xml:space="preserve">à </w:t>
+      </w:r>
+      <w:r>
+        <w:rPr>
+          <w:rtl w:val="0"/>
+        </w:rPr>
+        <w:t xml:space="preserve">utiliser </w:t>
+      </w:r>
+      <w:r>
+        <w:rPr>
+          <w:rtl w:val="0"/>
+        </w:rPr>
+        <w:t xml:space="preserve">à </w:t>
+      </w:r>
+      <w:r>
+        <w:rPr>
+          <w:rtl w:val="0"/>
+        </w:rPr>
+        <w:t>chaque nouvelle version.</w:t>
+      </w:r>
+    </w:p>
+    <w:p>
+      <w:pPr>
+        <w:pStyle w:val="Corps"/>
+        <w:bidi w:val="0"/>
+      </w:pPr>
+    </w:p>
+    <w:p>
+      <w:pPr>
+        <w:pStyle w:val="Titre"/>
+        <w:bidi w:val="0"/>
+      </w:pPr>
+    </w:p>
+    <w:p>
+      <w:pPr>
+        <w:pStyle w:val="Titre"/>
+        <w:bidi w:val="0"/>
+      </w:pPr>
+    </w:p>
+    <w:p>
+      <w:pPr>
+        <w:pStyle w:val="Titre"/>
+        <w:bidi w:val="0"/>
+      </w:pPr>
+    </w:p>
+    <w:p>
+      <w:pPr>
+        <w:pStyle w:val="Titre"/>
+        <w:bidi w:val="0"/>
+      </w:pPr>
+      <w:bookmarkStart w:name="_Toc1" w:id="1"/>
+      <w:r>
+        <w:rPr>
+          <w:rFonts w:cs="Arial Unicode MS" w:eastAsia="Arial Unicode MS"/>
+          <w:rtl w:val="0"/>
+          <w:lang w:val="fr-FR"/>
+        </w:rPr>
+        <w:t>Installation</w:t>
+      </w:r>
+      <w:r>
+        <w:rPr>
+          <w:rFonts w:cs="Arial Unicode MS" w:eastAsia="Arial Unicode MS"/>
+          <w:rtl w:val="0"/>
+          <w:lang w:val="fr-FR"/>
+        </w:rPr>
+        <w:t xml:space="preserve"> de l</w:t>
+      </w:r>
+      <w:r>
+        <w:rPr>
+          <w:rFonts w:cs="Arial Unicode MS" w:eastAsia="Arial Unicode MS" w:hint="default"/>
+          <w:rtl w:val="0"/>
+          <w:lang w:val="fr-FR"/>
+        </w:rPr>
+        <w:t>’</w:t>
+      </w:r>
+      <w:r>
+        <w:rPr>
+          <w:rFonts w:cs="Arial Unicode MS" w:eastAsia="Arial Unicode MS"/>
+          <w:rtl w:val="0"/>
+          <w:lang w:val="fr-FR"/>
+        </w:rPr>
+        <w:t>iloscope</w:t>
+      </w:r>
+      <w:bookmarkEnd w:id="1"/>
+    </w:p>
+    <w:p>
+      <w:pPr>
+        <w:pStyle w:val="Corps"/>
+        <w:bidi w:val="0"/>
+      </w:pPr>
+    </w:p>
+    <w:p>
+      <w:pPr>
+        <w:pStyle w:val="Titre1"/>
+        <w:bidi w:val="0"/>
+      </w:pPr>
+      <w:bookmarkStart w:name="_Toc2" w:id="2"/>
+      <w:r>
+        <w:rPr>
+          <w:rFonts w:cs="Arial Unicode MS" w:eastAsia="Arial Unicode MS"/>
+          <w:rtl w:val="0"/>
+          <w:lang w:val="fr-FR"/>
+        </w:rPr>
+        <w:t>El</w:t>
+      </w:r>
+      <w:r>
+        <w:rPr>
+          <w:rFonts w:cs="Arial Unicode MS" w:eastAsia="Arial Unicode MS" w:hint="default"/>
+          <w:rtl w:val="0"/>
+          <w:lang w:val="fr-FR"/>
+        </w:rPr>
+        <w:t>é</w:t>
+      </w:r>
+      <w:r>
+        <w:rPr>
+          <w:rFonts w:cs="Arial Unicode MS" w:eastAsia="Arial Unicode MS"/>
+          <w:rtl w:val="0"/>
+          <w:lang w:val="fr-FR"/>
+        </w:rPr>
+        <w:t>ments de choix</w:t>
+      </w:r>
+      <w:bookmarkEnd w:id="2"/>
+    </w:p>
+    <w:p>
+      <w:pPr>
+        <w:pStyle w:val="Corps"/>
+        <w:bidi w:val="0"/>
+      </w:pPr>
+    </w:p>
+    <w:p>
+      <w:pPr>
+        <w:pStyle w:val="Corps"/>
+        <w:bidi w:val="0"/>
+      </w:pPr>
+      <w:r>
         <w:rPr>
           <w:rStyle w:val="Aucun"/>
           <w:i w:val="1"/>
           <w:iCs w:val="1"/>
-        </w:rPr>
-      </w:pPr>
-      <w:r>
+          <w:rtl w:val="0"/>
+          <w:lang w:val="fr-FR"/>
+        </w:rPr>
+        <w:t>Surface</w:t>
+      </w:r>
+    </w:p>
+    <w:p>
+      <w:pPr>
+        <w:pStyle w:val="Corps"/>
+        <w:bidi w:val="0"/>
+      </w:pPr>
+      <w:r>
+        <w:rPr>
+          <w:rtl w:val="0"/>
+        </w:rPr>
+        <w:t>A</w:t>
+      </w:r>
+      <w:r>
+        <w:rPr>
+          <w:rtl w:val="0"/>
+        </w:rPr>
+        <w:t>fin que les participants puissent parcourir la zone en 3 heures maximum</w:t>
+      </w:r>
+      <w:r>
+        <w:rPr>
+          <w:rtl w:val="0"/>
+        </w:rPr>
+        <w:t>, la surface retenue sera d</w:t>
+      </w:r>
+      <w:r>
+        <w:rPr>
+          <w:rtl w:val="0"/>
+        </w:rPr>
+        <w:t>’</w:t>
+      </w:r>
+      <w:r>
+        <w:rPr>
+          <w:rtl w:val="0"/>
+        </w:rPr>
+        <w:t xml:space="preserve">environ </w:t>
+      </w:r>
+      <w:r>
+        <w:rPr>
+          <w:rtl w:val="0"/>
+        </w:rPr>
+        <w:t>150</w:t>
+      </w:r>
+      <w:r>
+        <w:rPr>
+          <w:rtl w:val="0"/>
+        </w:rPr>
+        <w:t xml:space="preserve"> à </w:t>
+      </w:r>
+      <w:r>
+        <w:rPr>
+          <w:rtl w:val="0"/>
+        </w:rPr>
+        <w:t>200 ha</w:t>
+      </w:r>
+      <w:r>
+        <w:rPr>
+          <w:rtl w:val="0"/>
+        </w:rPr>
+        <w:t xml:space="preserve"> </w:t>
+      </w:r>
+      <w:r>
+        <w:rPr>
+          <w:rtl w:val="0"/>
+        </w:rPr>
+        <w:t>selon l</w:t>
+      </w:r>
+      <w:r>
+        <w:rPr>
+          <w:rtl w:val="1"/>
+        </w:rPr>
+        <w:t>’</w:t>
+      </w:r>
+      <w:r>
+        <w:rPr>
+          <w:rtl w:val="0"/>
+          <w:lang w:val="it-IT"/>
+        </w:rPr>
+        <w:t>accessibilit</w:t>
+      </w:r>
+      <w:r>
+        <w:rPr>
+          <w:rtl w:val="0"/>
+        </w:rPr>
+        <w:t>é</w:t>
+      </w:r>
+      <w:r>
+        <w:rPr>
+          <w:rStyle w:val="Aucun"/>
+          <w:rFonts w:ascii="Helvetica Neue" w:cs="Helvetica Neue" w:hAnsi="Helvetica Neue" w:eastAsia="Helvetica Neue"/>
+          <w:b w:val="0"/>
+          <w:bCs w:val="0"/>
+          <w:i w:val="0"/>
+          <w:iCs w:val="0"/>
+          <w:vertAlign w:val="superscript"/>
+        </w:rPr>
+        <w:footnoteReference w:id="2"/>
+      </w:r>
+      <w:r>
+        <w:rPr>
+          <w:rtl w:val="0"/>
+        </w:rPr>
+        <w:t>.</w:t>
+      </w:r>
+      <w:r>
+        <w:rPr>
+          <w:rtl w:val="0"/>
+        </w:rPr>
+        <w:t xml:space="preserve"> Il est pr</w:t>
+      </w:r>
+      <w:r>
+        <w:rPr>
+          <w:rtl w:val="0"/>
+        </w:rPr>
+        <w:t>é</w:t>
+      </w:r>
+      <w:r>
+        <w:rPr>
+          <w:rtl w:val="0"/>
+        </w:rPr>
+        <w:t>f</w:t>
+      </w:r>
+      <w:r>
+        <w:rPr>
+          <w:rtl w:val="0"/>
+        </w:rPr>
+        <w:t>é</w:t>
+      </w:r>
+      <w:r>
+        <w:rPr>
+          <w:rtl w:val="0"/>
+        </w:rPr>
+        <w:t xml:space="preserve">rable que la surface retenue appartienne </w:t>
+      </w:r>
+      <w:r>
+        <w:rPr>
+          <w:rtl w:val="0"/>
+        </w:rPr>
+        <w:t xml:space="preserve">à </w:t>
+      </w:r>
+      <w:r>
+        <w:rPr>
+          <w:rtl w:val="0"/>
+        </w:rPr>
+        <w:t>un seul propri</w:t>
+      </w:r>
+      <w:r>
+        <w:rPr>
+          <w:rtl w:val="0"/>
+        </w:rPr>
+        <w:t>é</w:t>
+      </w:r>
+      <w:r>
+        <w:rPr>
+          <w:rtl w:val="0"/>
+        </w:rPr>
+        <w:t>taire.</w:t>
+      </w:r>
+    </w:p>
+    <w:p>
+      <w:pPr>
+        <w:pStyle w:val="Corps"/>
+        <w:bidi w:val="0"/>
+      </w:pPr>
+    </w:p>
+    <w:p>
+      <w:pPr>
+        <w:pStyle w:val="Corps"/>
+        <w:bidi w:val="0"/>
         <w:rPr>
           <w:rStyle w:val="Aucun"/>
           <w:i w:val="1"/>
           <w:iCs w:val="1"/>
-          <w:rtl w:val="0"/>
-          <w:lang w:val="fr-FR"/>
-        </w:rPr>
-        <w:t>D</w:t>
-      </w:r>
+        </w:rPr>
+      </w:pPr>
       <w:r>
         <w:rPr>
           <w:rStyle w:val="Aucun"/>
           <w:i w:val="1"/>
           <w:iCs w:val="1"/>
           <w:rtl w:val="0"/>
-        </w:rPr>
-        <w:t>iversit</w:t>
+          <w:lang w:val="fr-FR"/>
+        </w:rPr>
+        <w:t>D</w:t>
       </w:r>
       <w:r>
         <w:rPr>
@@ -874,16 +1399,9 @@
           <w:i w:val="1"/>
           <w:iCs w:val="1"/>
           <w:rtl w:val="0"/>
-          <w:lang w:val="fr-FR"/>
-        </w:rPr>
-        <w:t>é</w:t>
-      </w:r>
-    </w:p>
-    <w:p>
-      <w:pPr>
-        <w:pStyle w:val="Corps"/>
-        <w:bidi w:val="0"/>
-      </w:pPr>
+        </w:rPr>
+        <w:t>iversit</w:t>
+      </w:r>
       <w:r>
         <w:rPr>
           <w:rStyle w:val="Aucun"/>
@@ -892,86 +1410,93 @@
           <w:rtl w:val="0"/>
           <w:lang w:val="fr-FR"/>
         </w:rPr>
-        <w:t>A</w:t>
-      </w:r>
-      <w:r>
-        <w:rPr>
-          <w:rtl w:val="0"/>
-        </w:rPr>
-        <w:t>fin d</w:t>
-      </w:r>
-      <w:r>
-        <w:rPr>
-          <w:rtl w:val="0"/>
-        </w:rPr>
-        <w:t>’</w:t>
-      </w:r>
-      <w:r>
-        <w:rPr>
-          <w:rtl w:val="0"/>
-        </w:rPr>
-        <w:t>augmenter la dimension p</w:t>
-      </w:r>
-      <w:r>
-        <w:rPr>
-          <w:rtl w:val="0"/>
-        </w:rPr>
-        <w:t>é</w:t>
-      </w:r>
-      <w:r>
-        <w:rPr>
-          <w:rtl w:val="0"/>
-        </w:rPr>
-        <w:t>dagogique, le site retenu devra avoir une diversit</w:t>
-      </w:r>
-      <w:r>
-        <w:rPr>
-          <w:rtl w:val="0"/>
-        </w:rPr>
-        <w:t xml:space="preserve">é </w:t>
-      </w:r>
-      <w:r>
-        <w:rPr>
-          <w:rtl w:val="0"/>
-        </w:rPr>
-        <w:t xml:space="preserve">suffisante en termes </w:t>
-      </w:r>
-      <w:r>
-        <w:rPr>
-          <w:rtl w:val="0"/>
-        </w:rPr>
-        <w:t xml:space="preserve">de peuplements </w:t>
-      </w:r>
-      <w:r>
-        <w:rPr>
-          <w:rtl w:val="0"/>
-        </w:rPr>
-        <w:t>et de stations.</w:t>
-      </w:r>
-    </w:p>
-    <w:p>
-      <w:pPr>
-        <w:pStyle w:val="Corps"/>
-        <w:bidi w:val="0"/>
-      </w:pPr>
-    </w:p>
-    <w:p>
-      <w:pPr>
-        <w:pStyle w:val="Corps"/>
-        <w:rPr>
+        <w:t>é</w:t>
+      </w:r>
+    </w:p>
+    <w:p>
+      <w:pPr>
+        <w:pStyle w:val="Corps"/>
+        <w:bidi w:val="0"/>
+      </w:pPr>
+      <w:r>
+        <w:rPr>
+          <w:rStyle w:val="Aucun"/>
           <w:i w:val="1"/>
           <w:iCs w:val="1"/>
-        </w:rPr>
-      </w:pPr>
-      <w:r>
+          <w:rtl w:val="0"/>
+          <w:lang w:val="fr-FR"/>
+        </w:rPr>
+        <w:t>A</w:t>
+      </w:r>
+      <w:r>
+        <w:rPr>
+          <w:rtl w:val="0"/>
+        </w:rPr>
+        <w:t>fin d</w:t>
+      </w:r>
+      <w:r>
+        <w:rPr>
+          <w:rtl w:val="0"/>
+        </w:rPr>
+        <w:t>’</w:t>
+      </w:r>
+      <w:r>
+        <w:rPr>
+          <w:rtl w:val="0"/>
+        </w:rPr>
+        <w:t>augmenter la dimension p</w:t>
+      </w:r>
+      <w:r>
+        <w:rPr>
+          <w:rtl w:val="0"/>
+        </w:rPr>
+        <w:t>é</w:t>
+      </w:r>
+      <w:r>
+        <w:rPr>
+          <w:rtl w:val="0"/>
+        </w:rPr>
+        <w:t>dagogique, le site retenu devra avoir une diversit</w:t>
+      </w:r>
+      <w:r>
+        <w:rPr>
+          <w:rtl w:val="0"/>
+        </w:rPr>
+        <w:t xml:space="preserve">é </w:t>
+      </w:r>
+      <w:r>
+        <w:rPr>
+          <w:rtl w:val="0"/>
+        </w:rPr>
+        <w:t xml:space="preserve">suffisante en termes </w:t>
+      </w:r>
+      <w:r>
+        <w:rPr>
+          <w:rtl w:val="0"/>
+        </w:rPr>
+        <w:t xml:space="preserve">de peuplements </w:t>
+      </w:r>
+      <w:r>
+        <w:rPr>
+          <w:rtl w:val="0"/>
+        </w:rPr>
+        <w:t>et de stations.</w:t>
+      </w:r>
+    </w:p>
+    <w:p>
+      <w:pPr>
+        <w:pStyle w:val="Corps"/>
+        <w:bidi w:val="0"/>
+      </w:pPr>
+    </w:p>
+    <w:p>
+      <w:pPr>
+        <w:pStyle w:val="Corps"/>
         <w:rPr>
           <w:i w:val="1"/>
           <w:iCs w:val="1"/>
-          <w:rtl w:val="0"/>
-          <w:lang w:val="fr-FR"/>
-        </w:rPr>
-        <w:t>Disponibilit</w:t>
-      </w:r>
+        </w:rPr>
+      </w:pPr>
       <w:r>
         <w:rPr>
           <w:i w:val="1"/>
@@ -979,7 +1504,7 @@
           <w:rtl w:val="0"/>
           <w:lang w:val="fr-FR"/>
         </w:rPr>
-        <w:t xml:space="preserve">é </w:t>
+        <w:t>Disponibilit</w:t>
       </w:r>
       <w:r>
         <w:rPr>
@@ -988,7 +1513,7 @@
           <w:rtl w:val="0"/>
           <w:lang w:val="fr-FR"/>
         </w:rPr>
-        <w:t>des donn</w:t>
+        <w:t xml:space="preserve">é </w:t>
       </w:r>
       <w:r>
         <w:rPr>
@@ -997,7 +1522,7 @@
           <w:rtl w:val="0"/>
           <w:lang w:val="fr-FR"/>
         </w:rPr>
-        <w:t>é</w:t>
+        <w:t>des donn</w:t>
       </w:r>
       <w:r>
         <w:rPr>
@@ -1006,6 +1531,15 @@
           <w:rtl w:val="0"/>
           <w:lang w:val="fr-FR"/>
         </w:rPr>
+        <w:t>é</w:t>
+      </w:r>
+      <w:r>
+        <w:rPr>
+          <w:i w:val="1"/>
+          <w:iCs w:val="1"/>
+          <w:rtl w:val="0"/>
+          <w:lang w:val="fr-FR"/>
+        </w:rPr>
         <w:t>es</w:t>
       </w:r>
     </w:p>
@@ -1093,6 +1627,28 @@
         </w:rPr>
         <w:t>es sur le site que celles autour du site.</w:t>
       </w:r>
+    </w:p>
+    <w:p>
+      <w:pPr>
+        <w:pStyle w:val="Corps"/>
+        <w:bidi w:val="0"/>
+      </w:pPr>
+      <w:r>
+        <w:rPr>
+          <w:rFonts w:ascii="Arial Unicode MS" w:cs="Arial Unicode MS" w:hAnsi="Arial Unicode MS" w:eastAsia="Arial Unicode MS"/>
+          <w:b w:val="0"/>
+          <w:bCs w:val="0"/>
+          <w:i w:val="0"/>
+          <w:iCs w:val="0"/>
+        </w:rPr>
+        <w:br w:type="page"/>
+      </w:r>
+    </w:p>
+    <w:p>
+      <w:pPr>
+        <w:pStyle w:val="Corps"/>
+        <w:bidi w:val="0"/>
+      </w:pPr>
     </w:p>
     <w:p>
       <w:pPr>
@@ -1111,7 +1667,7 @@
         <w:pStyle w:val="Titre1"/>
         <w:jc w:val="both"/>
       </w:pPr>
-      <w:bookmarkStart w:name="_Toc2" w:id="2"/>
+      <w:bookmarkStart w:name="_Toc3" w:id="3"/>
       <w:r>
         <w:rPr>
           <w:rtl w:val="0"/>
@@ -1119,7 +1675,7 @@
         </w:rPr>
         <w:t>Organisation informatique</w:t>
       </w:r>
-      <w:bookmarkEnd w:id="2"/>
+      <w:bookmarkEnd w:id="3"/>
     </w:p>
     <w:p>
       <w:pPr>
@@ -1178,19 +1734,61 @@
         <w:rPr>
           <w:rtl w:val="0"/>
         </w:rPr>
-        <w:t>re suivante en dossier et sous-dossiers.</w:t>
+        <w:t xml:space="preserve">re suivante en dossier et sous-dossiers. </w:t>
+      </w:r>
+    </w:p>
+    <w:p>
+      <w:pPr>
+        <w:pStyle w:val="Corps"/>
+        <w:bidi w:val="0"/>
+      </w:pPr>
+    </w:p>
+    <w:p>
+      <w:pPr>
+        <w:pStyle w:val="Corps"/>
+        <w:bidi w:val="0"/>
+      </w:pPr>
+    </w:p>
+    <w:p>
+      <w:pPr>
+        <w:pStyle w:val="Corps"/>
+        <w:bidi w:val="0"/>
+      </w:pPr>
+    </w:p>
+    <w:p>
+      <w:pPr>
+        <w:pStyle w:val="Corps"/>
+        <w:bidi w:val="0"/>
+      </w:pPr>
+      <w:r>
+        <w:rPr>
+          <w:rtl w:val="0"/>
+        </w:rPr>
+        <w:t>Au niveau sup</w:t>
+      </w:r>
+      <w:r>
+        <w:rPr>
+          <w:rtl w:val="0"/>
+        </w:rPr>
+        <w:t>é</w:t>
+      </w:r>
+      <w:r>
+        <w:rPr>
+          <w:rtl w:val="0"/>
+        </w:rPr>
+        <w:t>rieur il comprendra :</w:t>
       </w:r>
       <w:r>
         <w:drawing xmlns:a="http://schemas.openxmlformats.org/drawingml/2006/main">
           <wp:anchor distT="152400" distB="152400" distL="152400" distR="152400" simplePos="0" relativeHeight="251659264" behindDoc="0" locked="0" layoutInCell="1" allowOverlap="1">
             <wp:simplePos x="0" y="0"/>
             <wp:positionH relativeFrom="margin">
-              <wp:posOffset>-6349</wp:posOffset>
+              <wp:posOffset>-6350</wp:posOffset>
             </wp:positionH>
             <wp:positionV relativeFrom="line">
-              <wp:posOffset>237526</wp:posOffset>
+              <wp:posOffset>242188</wp:posOffset>
             </wp:positionV>
-            <wp:extent cx="2315718" cy="3801273"/>
+            <wp:extent cx="2090878" cy="3685981"/>
             <wp:effectExtent l="0" t="0" r="0" b="0"/>
             <wp:wrapThrough wrapText="bothSides" distL="152400" distR="152400">
               <wp:wrapPolygon edited="1">
@@ -1223,7 +1821,7 @@
                   <pic:spPr>
                     <a:xfrm>
                       <a:off x="0" y="0"/>
-                      <a:ext cx="2315718" cy="3801273"/>
+                      <a:ext cx="2090878" cy="3685981"/>
                     </a:xfrm>
                     <a:prstGeom prst="rect">
                       <a:avLst/>
@@ -1274,36 +1872,6 @@
     <w:p>
       <w:pPr>
         <w:pStyle w:val="Corps"/>
-        <w:bidi w:val="0"/>
-      </w:pPr>
-      <w:r>
-        <w:rPr>
-          <w:rtl w:val="0"/>
-        </w:rPr>
-        <w:t>Au niveau sup</w:t>
-      </w:r>
-      <w:r>
-        <w:rPr>
-          <w:rtl w:val="0"/>
-        </w:rPr>
-        <w:t>é</w:t>
-      </w:r>
-      <w:r>
-        <w:rPr>
-          <w:rtl w:val="0"/>
-        </w:rPr>
-        <w:t xml:space="preserve">rieur il comprendra : </w:t>
-      </w:r>
-    </w:p>
-    <w:p>
-      <w:pPr>
-        <w:pStyle w:val="Corps"/>
-        <w:bidi w:val="0"/>
-      </w:pPr>
-    </w:p>
-    <w:p>
-      <w:pPr>
-        <w:pStyle w:val="Corps"/>
         <w:numPr>
           <w:ilvl w:val="0"/>
           <w:numId w:val="2"/>
@@ -1315,6 +1883,106 @@
           <w:rtl w:val="0"/>
         </w:rPr>
         <w:t xml:space="preserve"> Un classeur Excel qui listera les informations disponibles.</w:t>
+      </w:r>
+    </w:p>
+    <w:p>
+      <w:pPr>
+        <w:pStyle w:val="Corps"/>
+        <w:numPr>
+          <w:ilvl w:val="0"/>
+          <w:numId w:val="2"/>
+        </w:numPr>
+        <w:bidi w:val="0"/>
+      </w:pPr>
+      <w:r>
+        <w:rPr>
+          <w:rtl w:val="0"/>
+        </w:rPr>
+        <w:t xml:space="preserve"> Un dossier Krigeage qui contiendra la transformation d</w:t>
+      </w:r>
+      <w:r>
+        <w:rPr>
+          <w:rtl w:val="0"/>
+        </w:rPr>
+        <w:t>’</w:t>
+      </w:r>
+      <w:r>
+        <w:rPr>
+          <w:rtl w:val="0"/>
+        </w:rPr>
+        <w:t>informations ponctuelles (par exemple la surface terri</w:t>
+      </w:r>
+      <w:r>
+        <w:rPr>
+          <w:rtl w:val="0"/>
+        </w:rPr>
+        <w:t>è</w:t>
+      </w:r>
+      <w:r>
+        <w:rPr>
+          <w:rtl w:val="0"/>
+        </w:rPr>
+        <w:t>re mesur</w:t>
+      </w:r>
+      <w:r>
+        <w:rPr>
+          <w:rtl w:val="0"/>
+        </w:rPr>
+        <w:t>é</w:t>
+      </w:r>
+      <w:r>
+        <w:rPr>
+          <w:rtl w:val="0"/>
+        </w:rPr>
+        <w:t xml:space="preserve">e par placette) en information surfacique. Ce dossier sera rempli automatiquement </w:t>
+      </w:r>
+      <w:r>
+        <w:rPr>
+          <w:rtl w:val="0"/>
+        </w:rPr>
+        <w:t xml:space="preserve">à </w:t>
+      </w:r>
+      <w:r>
+        <w:rPr>
+          <w:rtl w:val="0"/>
+        </w:rPr>
+        <w:t xml:space="preserve">partir des informations placettes. </w:t>
+      </w:r>
+      <w:r>
+        <w:rPr>
+          <w:rtl w:val="0"/>
+        </w:rPr>
+        <w:t>Les fichiers</w:t>
+      </w:r>
+      <w:r>
+        <w:rPr>
+          <w:rtl w:val="0"/>
+        </w:rPr>
+        <w:t xml:space="preserve"> correspondant seront enregistr</w:t>
+      </w:r>
+      <w:r>
+        <w:rPr>
+          <w:rtl w:val="0"/>
+        </w:rPr>
+        <w:t>é</w:t>
+      </w:r>
+      <w:r>
+        <w:rPr>
+          <w:rtl w:val="0"/>
+        </w:rPr>
+        <w:t>s</w:t>
+      </w:r>
+      <w:r>
+        <w:rPr>
+          <w:rtl w:val="0"/>
+        </w:rPr>
+        <w:t xml:space="preserve"> au format gpkg</w:t>
+      </w:r>
+      <w:r>
+        <w:rPr>
+          <w:rtl w:val="0"/>
+        </w:rPr>
+        <w:t>.</w:t>
       </w:r>
     </w:p>
     <w:p>
@@ -1523,69 +2191,6 @@
       <w:r>
         <w:rPr>
           <w:rtl w:val="0"/>
-        </w:rPr>
-        <w:tab/>
-        <w:tab/>
-        <w:t>- Les fichiers au format gpkg seront construits par la proc</w:t>
-      </w:r>
-      <w:r>
-        <w:rPr>
-          <w:rtl w:val="0"/>
-          <w:lang w:val="fr-FR"/>
-        </w:rPr>
-        <w:t>é</w:t>
-      </w:r>
-      <w:r>
-        <w:rPr>
-          <w:rtl w:val="0"/>
-          <w:lang w:val="fr-FR"/>
-        </w:rPr>
-        <w:t>dure de krigeage.</w:t>
-      </w:r>
-    </w:p>
-    <w:p>
-      <w:pPr>
-        <w:pStyle w:val="Corps"/>
-        <w:tabs>
-          <w:tab w:val="left" w:pos="567"/>
-          <w:tab w:val="left" w:pos="849"/>
-          <w:tab w:val="left" w:pos="1132"/>
-          <w:tab w:val="left" w:pos="1415"/>
-          <w:tab w:val="left" w:pos="1698"/>
-          <w:tab w:val="left" w:pos="1981"/>
-          <w:tab w:val="left" w:pos="2264"/>
-          <w:tab w:val="left" w:pos="2547"/>
-          <w:tab w:val="left" w:pos="2830"/>
-          <w:tab w:val="left" w:pos="3113"/>
-          <w:tab w:val="left" w:pos="3396"/>
-          <w:tab w:val="left" w:pos="3679"/>
-          <w:tab w:val="left" w:pos="3962"/>
-          <w:tab w:val="left" w:pos="4245"/>
-          <w:tab w:val="left" w:pos="4528"/>
-          <w:tab w:val="left" w:pos="4811"/>
-          <w:tab w:val="left" w:pos="5094"/>
-          <w:tab w:val="left" w:pos="5377"/>
-          <w:tab w:val="left" w:pos="5660"/>
-          <w:tab w:val="left" w:pos="5943"/>
-          <w:tab w:val="left" w:pos="6226"/>
-          <w:tab w:val="left" w:pos="6509"/>
-          <w:tab w:val="left" w:pos="6792"/>
-          <w:tab w:val="left" w:pos="7075"/>
-          <w:tab w:val="left" w:pos="7358"/>
-          <w:tab w:val="left" w:pos="7641"/>
-          <w:tab w:val="left" w:pos="7924"/>
-          <w:tab w:val="left" w:pos="8207"/>
-          <w:tab w:val="left" w:pos="8490"/>
-          <w:tab w:val="left" w:pos="8773"/>
-          <w:tab w:val="left" w:pos="9056"/>
-          <w:tab w:val="left" w:pos="9339"/>
-          <w:tab w:val="left" w:pos="9622"/>
-        </w:tabs>
-        <w:ind w:left="567" w:hanging="567"/>
-      </w:pPr>
-      <w:r>
-        <w:rPr>
-          <w:rtl w:val="0"/>
           <w:lang w:val="fr-FR"/>
         </w:rPr>
         <w:t xml:space="preserve"> </w:t>
@@ -1811,6 +2416,18 @@
         <w:pStyle w:val="Corps"/>
         <w:bidi w:val="0"/>
       </w:pPr>
+    </w:p>
+    <w:p>
+      <w:pPr>
+        <w:pStyle w:val="Corps"/>
+        <w:bidi w:val="0"/>
+      </w:pPr>
+    </w:p>
+    <w:p>
+      <w:pPr>
+        <w:pStyle w:val="Corps"/>
+        <w:bidi w:val="0"/>
+      </w:pPr>
       <w:r>
         <w:rPr>
           <w:rtl w:val="0"/>
@@ -2215,7 +2832,7 @@
         <w:pStyle w:val="Titre1"/>
         <w:bidi w:val="0"/>
       </w:pPr>
-      <w:bookmarkStart w:name="_Toc3" w:id="3"/>
+      <w:bookmarkStart w:name="_Toc4" w:id="4"/>
       <w:r>
         <w:rPr>
           <w:rFonts w:cs="Arial Unicode MS" w:eastAsia="Arial Unicode MS"/>
@@ -2256,7 +2873,7 @@
         </w:rPr>
         <w:t>cessaires</w:t>
       </w:r>
-      <w:bookmarkEnd w:id="3"/>
+      <w:bookmarkEnd w:id="4"/>
     </w:p>
     <w:p>
       <w:pPr>
@@ -3766,7 +4383,7 @@
         <w:pStyle w:val="Titre1"/>
         <w:bidi w:val="0"/>
       </w:pPr>
-      <w:bookmarkStart w:name="_Toc4" w:id="4"/>
+      <w:bookmarkStart w:name="_Toc5" w:id="5"/>
       <w:r>
         <w:rPr>
           <w:rFonts w:cs="Arial Unicode MS" w:eastAsia="Arial Unicode MS"/>
@@ -3799,7 +4416,7 @@
         </w:rPr>
         <w:t>es optionnelles</w:t>
       </w:r>
-      <w:bookmarkEnd w:id="4"/>
+      <w:bookmarkEnd w:id="5"/>
     </w:p>
     <w:p>
       <w:pPr>
@@ -3824,7 +4441,7 @@
         <w:pStyle w:val="Titre"/>
         <w:bidi w:val="0"/>
       </w:pPr>
-      <w:bookmarkStart w:name="_Toc5" w:id="5"/>
+      <w:bookmarkStart w:name="_Toc6" w:id="6"/>
       <w:r>
         <w:rPr>
           <w:rFonts w:cs="Arial Unicode MS" w:eastAsia="Arial Unicode MS"/>
@@ -3849,7 +4466,7 @@
         </w:rPr>
         <w:t>rentes fonctions</w:t>
       </w:r>
-      <w:bookmarkEnd w:id="5"/>
+      <w:bookmarkEnd w:id="6"/>
     </w:p>
     <w:p>
       <w:pPr>
@@ -3862,7 +4479,7 @@
         <w:pStyle w:val="Titre1"/>
         <w:bidi w:val="0"/>
       </w:pPr>
-      <w:bookmarkStart w:name="_Toc6" w:id="6"/>
+      <w:bookmarkStart w:name="_Toc7" w:id="7"/>
       <w:r>
         <w:rPr>
           <w:rFonts w:cs="Arial Unicode MS" w:eastAsia="Arial Unicode MS"/>
@@ -3886,7 +4503,7 @@
         </w:rPr>
         <w:t>t</w:t>
       </w:r>
-      <w:bookmarkEnd w:id="6"/>
+      <w:bookmarkEnd w:id="7"/>
     </w:p>
     <w:p>
       <w:pPr>
@@ -4399,6 +5016,90 @@
     </w:p>
   </w:footnote>
   <w:footnote w:id="1">
+    <w:p>
+      <w:pPr>
+        <w:pStyle w:val="Note de bas de page"/>
+        <w:rPr>
+          <w:sz w:val="20"/>
+          <w:szCs w:val="20"/>
+        </w:rPr>
+      </w:pPr>
+      <w:r>
+        <w:rPr>
+          <w:rStyle w:val="Aucun"/>
+          <w:sz w:val="20"/>
+          <w:szCs w:val="20"/>
+          <w:vertAlign w:val="superscript"/>
+        </w:rPr>
+        <w:footnoteRef/>
+      </w:r>
+      <w:r>
+        <w:rPr>
+          <w:sz w:val="20"/>
+          <w:szCs w:val="20"/>
+          <w:rtl w:val="0"/>
+          <w:lang w:val="fr-FR"/>
+        </w:rPr>
+        <w:t xml:space="preserve">Le site </w:t>
+      </w:r>
+      <w:r>
+        <w:rPr>
+          <w:rStyle w:val="Hyperlink.0"/>
+          <w:sz w:val="20"/>
+          <w:szCs w:val="20"/>
+        </w:rPr>
+        <w:fldChar w:fldCharType="begin" w:fldLock="0"/>
+      </w:r>
+      <w:r>
+        <w:rPr>
+          <w:rStyle w:val="Hyperlink.0"/>
+          <w:sz w:val="20"/>
+          <w:szCs w:val="20"/>
+        </w:rPr>
+        <w:instrText xml:space="preserve"> HYPERLINK "https://www.ionos.fr/digitalguide/sites-internet/developpement-web/gitlab-vs-github/"</w:instrText>
+      </w:r>
+      <w:r>
+        <w:rPr>
+          <w:rStyle w:val="Hyperlink.0"/>
+          <w:sz w:val="20"/>
+          <w:szCs w:val="20"/>
+        </w:rPr>
+        <w:fldChar w:fldCharType="separate" w:fldLock="0"/>
+      </w:r>
+      <w:r>
+        <w:rPr>
+          <w:rStyle w:val="Hyperlink.0"/>
+          <w:sz w:val="20"/>
+          <w:szCs w:val="20"/>
+          <w:rtl w:val="0"/>
+          <w:lang w:val="fr-FR"/>
+        </w:rPr>
+        <w:t>https://www.ionos.fr/digitalguide/sites-internet/developpement-web/gitlab-vs-github/</w:t>
+      </w:r>
+      <w:r>
+        <w:rPr>
+          <w:sz w:val="20"/>
+          <w:szCs w:val="20"/>
+        </w:rPr>
+        <w:fldChar w:fldCharType="end" w:fldLock="0"/>
+      </w:r>
+    </w:p>
+    <w:p>
+      <w:pPr>
+        <w:pStyle w:val="Note de bas de page"/>
+      </w:pPr>
+      <w:r>
+        <w:rPr>
+          <w:sz w:val="20"/>
+          <w:szCs w:val="20"/>
+          <w:rtl w:val="0"/>
+          <w:lang w:val="fr-FR"/>
+        </w:rPr>
+        <w:t>permet de comparer les deux espaces de travail.</w:t>
+      </w:r>
+    </w:p>
+  </w:footnote>
+  <w:footnote w:id="2">
     <w:p>
       <w:pPr>
         <w:pStyle w:val="Note de bas de page"/>
@@ -4651,7 +5352,6 @@
           </w14:solidFill>
         </w14:textFill>
       </w:rPr>
-      <w:t>3</w:t>
     </w:r>
     <w:r>
       <w:rPr>
@@ -4743,7 +5443,6 @@
           </w14:solidFill>
         </w14:textFill>
       </w:rPr>
-      <w:t>4</w:t>
     </w:r>
     <w:r>
       <w:rPr>
@@ -5544,6 +6243,61 @@
       <w14:textFill>
         <w14:solidFill>
           <w14:srgbClr w14:val="000000"/>
+        </w14:solidFill>
+      </w14:textFill>
+    </w:rPr>
+  </w:style>
+  <w:style w:type="character" w:styleId="Hyperlink.0">
+    <w:name w:val="Hyperlink.0"/>
+    <w:basedOn w:val="Hyperlink"/>
+    <w:next w:val="Hyperlink.0"/>
+    <w:rPr>
+      <w:u w:val="single"/>
+    </w:rPr>
+  </w:style>
+  <w:style w:type="paragraph" w:styleId="Code">
+    <w:name w:val="Code"/>
+    <w:next w:val="Code"/>
+    <w:pPr>
+      <w:keepNext w:val="0"/>
+      <w:keepLines w:val="0"/>
+      <w:pageBreakBefore w:val="0"/>
+      <w:widowControl w:val="1"/>
+      <w:shd w:val="clear" w:color="auto" w:fill="auto"/>
+      <w:suppressAutoHyphens w:val="0"/>
+      <w:bidi w:val="0"/>
+      <w:spacing w:before="0" w:after="0" w:line="240" w:lineRule="auto"/>
+      <w:ind w:left="0" w:right="0" w:firstLine="0"/>
+      <w:jc w:val="center"/>
+      <w:outlineLvl w:val="9"/>
+    </w:pPr>
+    <w:rPr>
+      <w:rFonts w:ascii="Helvetica Neue" w:cs="Arial Unicode MS" w:hAnsi="Helvetica Neue" w:eastAsia="Arial Unicode MS"/>
+      <w:b w:val="0"/>
+      <w:bCs w:val="0"/>
+      <w:i w:val="0"/>
+      <w:iCs w:val="0"/>
+      <w:caps w:val="0"/>
+      <w:smallCaps w:val="0"/>
+      <w:strike w:val="0"/>
+      <w:dstrike w:val="0"/>
+      <w:outline w:val="0"/>
+      <w:color w:val="935100"/>
+      <w:spacing w:val="0"/>
+      <w:kern w:val="0"/>
+      <w:position w:val="0"/>
+      <w:sz w:val="22"/>
+      <w:szCs w:val="22"/>
+      <w:u w:val="none"/>
+      <w:shd w:val="nil" w:color="auto" w:fill="auto"/>
+      <w:vertAlign w:val="baseline"/>
+      <w:lang w:val="en-US"/>
+      <w14:textOutline>
+        <w14:noFill/>
+      </w14:textOutline>
+      <w14:textFill>
+        <w14:solidFill>
+          <w14:srgbClr w14:val="945200"/>
         </w14:solidFill>
       </w14:textFill>
     </w:rPr>
